--- a/limpias/0925.docx
+++ b/limpias/0925.docx
@@ -1,6 +1,6 @@
 
 <file path=word/document.xml><?xml version="1.0" encoding="utf-8"?>
-<w:document xmlns:wpc="http://schemas.microsoft.com/office/word/2010/wordprocessingCanvas" xmlns:cx="http://schemas.microsoft.com/office/drawing/2014/chartex" xmlns:mc="http://schemas.openxmlformats.org/markup-compatibility/2006" xmlns:o="urn:schemas-microsoft-com:office:office" xmlns:r="http://schemas.openxmlformats.org/officeDocument/2006/relationships" xmlns:m="http://schemas.openxmlformats.org/officeDocument/2006/math" xmlns:v="urn:schemas-microsoft-com:vml" xmlns:wp14="http://schemas.microsoft.com/office/word/2010/wordprocessingDrawing" xmlns:wp="http://schemas.openxmlformats.org/drawingml/2006/wordprocessingDrawing" xmlns:w10="urn:schemas-microsoft-com:office:word" xmlns:w="http://schemas.openxmlformats.org/wordprocessingml/2006/main" xmlns:w14="http://schemas.microsoft.com/office/word/2010/wordml" xmlns:w15="http://schemas.microsoft.com/office/word/2012/wordml" xmlns:w16se="http://schemas.microsoft.com/office/word/2015/wordml/symex" xmlns:wpg="http://schemas.microsoft.com/office/word/2010/wordprocessingGroup" xmlns:wpi="http://schemas.microsoft.com/office/word/2010/wordprocessingInk" xmlns:wne="http://schemas.microsoft.com/office/word/2006/wordml" xmlns:wps="http://schemas.microsoft.com/office/word/2010/wordprocessingShape" mc:Ignorable="w14 w15 w16se wp14">
+<w:document xmlns:wpc="http://schemas.microsoft.com/office/word/2010/wordprocessingCanvas" xmlns:cx="http://schemas.microsoft.com/office/drawing/2014/chartex" xmlns:cx1="http://schemas.microsoft.com/office/drawing/2015/9/8/chartex" xmlns:cx2="http://schemas.microsoft.com/office/drawing/2015/10/21/chartex" xmlns:cx3="http://schemas.microsoft.com/office/drawing/2016/5/9/chartex" xmlns:cx4="http://schemas.microsoft.com/office/drawing/2016/5/10/chartex" xmlns:cx5="http://schemas.microsoft.com/office/drawing/2016/5/11/chartex" xmlns:cx6="http://schemas.microsoft.com/office/drawing/2016/5/12/chartex" xmlns:cx7="http://schemas.microsoft.com/office/drawing/2016/5/13/chartex" xmlns:cx8="http://schemas.microsoft.com/office/drawing/2016/5/14/chartex" xmlns:mc="http://schemas.openxmlformats.org/markup-compatibility/2006" xmlns:aink="http://schemas.microsoft.com/office/drawing/2016/ink" xmlns:am3d="http://schemas.microsoft.com/office/drawing/2017/model3d" xmlns:o="urn:schemas-microsoft-com:office:office" xmlns:r="http://schemas.openxmlformats.org/officeDocument/2006/relationships" xmlns:m="http://schemas.openxmlformats.org/officeDocument/2006/math" xmlns:v="urn:schemas-microsoft-com:vml" xmlns:wp14="http://schemas.microsoft.com/office/word/2010/wordprocessingDrawing" xmlns:wp="http://schemas.openxmlformats.org/drawingml/2006/wordprocessingDrawing" xmlns:w10="urn:schemas-microsoft-com:office:word" xmlns:w="http://schemas.openxmlformats.org/wordprocessingml/2006/main" xmlns:w14="http://schemas.microsoft.com/office/word/2010/wordml" xmlns:w15="http://schemas.microsoft.com/office/word/2012/wordml" xmlns:w16cid="http://schemas.microsoft.com/office/word/2016/wordml/cid" xmlns:w16se="http://schemas.microsoft.com/office/word/2015/wordml/symex" xmlns:wpg="http://schemas.microsoft.com/office/word/2010/wordprocessingGroup" xmlns:wpi="http://schemas.microsoft.com/office/word/2010/wordprocessingInk" xmlns:wne="http://schemas.microsoft.com/office/word/2006/wordml" xmlns:wps="http://schemas.microsoft.com/office/word/2010/wordprocessingShape" mc:Ignorable="w14 w15 w16se w16cid wp14">
   <w:body>
     <w:p>
       <w:pPr>
@@ -8,6 +8,7 @@
         <w:shd w:val="clear" w:color="auto" w:fill="FFFFFF"/>
         <w:spacing w:after="180" w:line="240" w:lineRule="auto"/>
         <w:jc w:val="right"/>
+        <w:outlineLvl w:val="0"/>
         <w:rPr>
           <w:rFonts w:ascii="Book Antiqua" w:eastAsia="Times New Roman" w:hAnsi="Book Antiqua"/>
           <w:sz w:val="24"/>
@@ -30,6 +31,7 @@
         <w:keepNext/>
         <w:shd w:val="clear" w:color="auto" w:fill="FFFFFF"/>
         <w:spacing w:before="480" w:after="180" w:line="240" w:lineRule="auto"/>
+        <w:outlineLvl w:val="0"/>
         <w:rPr>
           <w:rFonts w:ascii="Book Antiqua" w:eastAsia="Times New Roman" w:hAnsi="Book Antiqua"/>
           <w:b/>
@@ -54,6 +56,7 @@
         <w:keepNext/>
         <w:shd w:val="clear" w:color="auto" w:fill="FFFFFF"/>
         <w:spacing w:before="240" w:after="60" w:line="240" w:lineRule="auto"/>
+        <w:outlineLvl w:val="0"/>
         <w:rPr>
           <w:rFonts w:ascii="Book Antiqua" w:eastAsia="Times New Roman" w:hAnsi="Book Antiqua"/>
           <w:b/>
@@ -146,6 +149,7 @@
         <w:keepNext/>
         <w:shd w:val="clear" w:color="auto" w:fill="FFFFFF"/>
         <w:spacing w:before="240" w:after="60" w:line="240" w:lineRule="auto"/>
+        <w:outlineLvl w:val="0"/>
         <w:rPr>
           <w:rFonts w:ascii="Book Antiqua" w:eastAsia="Times New Roman" w:hAnsi="Book Antiqua"/>
           <w:b/>
@@ -579,9 +583,7 @@
         </w:rPr>
         <w:t>EL CONCEJO DELIBERANTE SANCIONA CON FUERZA DE ORDENANZA</w:t>
       </w:r>
-      <w:bookmarkStart w:id="0" w:name="_GoBack"/>
-    </w:p>
-    <w:bookmarkEnd w:id="0"/>
+    </w:p>
     <w:p>
       <w:pPr>
         <w:keepNext/>
@@ -700,6 +702,7 @@
         <w:keepNext/>
         <w:spacing w:after="180" w:line="240" w:lineRule="auto"/>
         <w:jc w:val="both"/>
+        <w:outlineLvl w:val="0"/>
         <w:rPr>
           <w:rFonts w:ascii="Book Antiqua" w:eastAsia="Times New Roman" w:hAnsi="Book Antiqua"/>
           <w:sz w:val="24"/>
@@ -1126,22 +1129,302 @@
       <w:pPr>
         <w:keepNext/>
         <w:spacing w:after="180" w:line="240" w:lineRule="auto"/>
+        <w:ind w:left="284" w:right="282"/>
         <w:jc w:val="both"/>
-        <w:rPr>
-          <w:rFonts w:ascii="Book Antiqua" w:eastAsia="Times New Roman" w:hAnsi="Book Antiqua"/>
-          <w:sz w:val="24"/>
-          <w:szCs w:val="24"/>
-          <w:lang w:eastAsia="es-AR"/>
-        </w:rPr>
-      </w:pPr>
-      <w:r>
-        <w:rPr>
-          <w:rFonts w:ascii="Book Antiqua" w:eastAsia="Times New Roman" w:hAnsi="Book Antiqua"/>
+        <w:outlineLvl w:val="0"/>
+        <w:rPr>
+          <w:rFonts w:ascii="Book Antiqua" w:eastAsia="Times New Roman" w:hAnsi="Book Antiqua"/>
+          <w:i/>
+          <w:sz w:val="24"/>
+          <w:szCs w:val="24"/>
+          <w:lang w:eastAsia="es-AR"/>
+        </w:rPr>
+      </w:pPr>
+      <w:r>
+        <w:rPr>
+          <w:rFonts w:ascii="Book Antiqua" w:eastAsia="Times New Roman" w:hAnsi="Book Antiqua"/>
+          <w:i/>
           <w:sz w:val="24"/>
           <w:szCs w:val="24"/>
           <w:lang w:eastAsia="es-AR"/>
         </w:rPr>
         <w:t>CONTRIBUYENTES RESPONSABLES</w:t>
+      </w:r>
+    </w:p>
+    <w:p>
+      <w:pPr>
+        <w:keepNext/>
+        <w:spacing w:after="180" w:line="240" w:lineRule="auto"/>
+        <w:ind w:left="284" w:right="282"/>
+        <w:jc w:val="both"/>
+        <w:rPr>
+          <w:rFonts w:ascii="Book Antiqua" w:eastAsia="Times New Roman" w:hAnsi="Book Antiqua"/>
+          <w:i/>
+          <w:sz w:val="24"/>
+          <w:szCs w:val="24"/>
+          <w:lang w:eastAsia="es-AR"/>
+        </w:rPr>
+      </w:pPr>
+      <w:r>
+        <w:rPr>
+          <w:rFonts w:ascii="Book Antiqua" w:eastAsia="Times New Roman" w:hAnsi="Book Antiqua"/>
+          <w:i/>
+          <w:sz w:val="24"/>
+          <w:szCs w:val="24"/>
+          <w:lang w:eastAsia="es-AR"/>
+        </w:rPr>
+        <w:t xml:space="preserve">ARTÍCULO 138: </w:t>
+      </w:r>
+      <w:r>
+        <w:rPr>
+          <w:rFonts w:ascii="Book Antiqua" w:eastAsia="Times New Roman" w:hAnsi="Book Antiqua"/>
+          <w:i/>
+          <w:sz w:val="24"/>
+          <w:szCs w:val="24"/>
+          <w:lang w:eastAsia="es-AR"/>
+        </w:rPr>
+        <w:t>Son Contribuyentes y responsables de los gravámenes establecidos en el presente Título</w:t>
+      </w:r>
+      <w:r>
+        <w:rPr>
+          <w:rFonts w:ascii="Book Antiqua" w:eastAsia="Times New Roman" w:hAnsi="Book Antiqua"/>
+          <w:i/>
+          <w:sz w:val="24"/>
+          <w:szCs w:val="24"/>
+          <w:lang w:eastAsia="es-AR"/>
+        </w:rPr>
+        <w:t xml:space="preserve">: </w:t>
+      </w:r>
+    </w:p>
+    <w:p>
+      <w:pPr>
+        <w:keepNext/>
+        <w:spacing w:after="180" w:line="240" w:lineRule="auto"/>
+        <w:ind w:left="284" w:right="282"/>
+        <w:jc w:val="both"/>
+        <w:rPr>
+          <w:rFonts w:ascii="Book Antiqua" w:eastAsia="Times New Roman" w:hAnsi="Book Antiqua"/>
+          <w:i/>
+          <w:sz w:val="24"/>
+          <w:szCs w:val="24"/>
+          <w:lang w:eastAsia="es-AR"/>
+        </w:rPr>
+      </w:pPr>
+      <w:r>
+        <w:rPr>
+          <w:rFonts w:ascii="Book Antiqua" w:eastAsia="Times New Roman" w:hAnsi="Book Antiqua"/>
+          <w:i/>
+          <w:sz w:val="24"/>
+          <w:szCs w:val="24"/>
+          <w:lang w:eastAsia="es-AR"/>
+        </w:rPr>
+        <w:lastRenderedPageBreak/>
+        <w:t>1</w:t>
+      </w:r>
+      <w:r>
+        <w:rPr>
+          <w:rFonts w:ascii="Book Antiqua" w:eastAsia="Times New Roman" w:hAnsi="Book Antiqua"/>
+          <w:i/>
+          <w:sz w:val="24"/>
+          <w:szCs w:val="24"/>
+          <w:lang w:eastAsia="es-AR"/>
+        </w:rPr>
+        <w:t xml:space="preserve">. </w:t>
+      </w:r>
+      <w:r>
+        <w:rPr>
+          <w:rFonts w:ascii="Book Antiqua" w:eastAsia="Times New Roman" w:hAnsi="Book Antiqua"/>
+          <w:i/>
+          <w:sz w:val="24"/>
+          <w:szCs w:val="24"/>
+          <w:lang w:eastAsia="es-AR"/>
+        </w:rPr>
+        <w:t>Los Titulares del dominio del inmueble</w:t>
+      </w:r>
+      <w:r>
+        <w:rPr>
+          <w:rFonts w:ascii="Book Antiqua" w:eastAsia="Times New Roman" w:hAnsi="Book Antiqua"/>
+          <w:i/>
+          <w:sz w:val="24"/>
+          <w:szCs w:val="24"/>
+          <w:lang w:eastAsia="es-AR"/>
+        </w:rPr>
+        <w:t xml:space="preserve">. </w:t>
+      </w:r>
+    </w:p>
+    <w:p>
+      <w:pPr>
+        <w:keepNext/>
+        <w:spacing w:after="180" w:line="240" w:lineRule="auto"/>
+        <w:ind w:left="284" w:right="282"/>
+        <w:jc w:val="both"/>
+        <w:rPr>
+          <w:rFonts w:ascii="Book Antiqua" w:eastAsia="Times New Roman" w:hAnsi="Book Antiqua"/>
+          <w:i/>
+          <w:sz w:val="24"/>
+          <w:szCs w:val="24"/>
+          <w:lang w:eastAsia="es-AR"/>
+        </w:rPr>
+      </w:pPr>
+      <w:r>
+        <w:rPr>
+          <w:rFonts w:ascii="Book Antiqua" w:eastAsia="Times New Roman" w:hAnsi="Book Antiqua"/>
+          <w:i/>
+          <w:sz w:val="24"/>
+          <w:szCs w:val="24"/>
+          <w:lang w:eastAsia="es-AR"/>
+        </w:rPr>
+        <w:t>2</w:t>
+      </w:r>
+      <w:r>
+        <w:rPr>
+          <w:rFonts w:ascii="Book Antiqua" w:eastAsia="Times New Roman" w:hAnsi="Book Antiqua"/>
+          <w:i/>
+          <w:sz w:val="24"/>
+          <w:szCs w:val="24"/>
+          <w:lang w:eastAsia="es-AR"/>
+        </w:rPr>
+        <w:t xml:space="preserve">. </w:t>
+      </w:r>
+      <w:r>
+        <w:rPr>
+          <w:rFonts w:ascii="Book Antiqua" w:eastAsia="Times New Roman" w:hAnsi="Book Antiqua"/>
+          <w:i/>
+          <w:sz w:val="24"/>
+          <w:szCs w:val="24"/>
+          <w:lang w:eastAsia="es-AR"/>
+        </w:rPr>
+        <w:t>Los usufruc</w:t>
+      </w:r>
+      <w:r>
+        <w:rPr>
+          <w:rFonts w:ascii="Book Antiqua" w:eastAsia="Times New Roman" w:hAnsi="Book Antiqua"/>
+          <w:i/>
+          <w:sz w:val="24"/>
+          <w:szCs w:val="24"/>
+          <w:lang w:eastAsia="es-AR"/>
+        </w:rPr>
+        <w:t>tuarios</w:t>
+      </w:r>
+      <w:r>
+        <w:rPr>
+          <w:rFonts w:ascii="Book Antiqua" w:eastAsia="Times New Roman" w:hAnsi="Book Antiqua"/>
+          <w:i/>
+          <w:sz w:val="24"/>
+          <w:szCs w:val="24"/>
+          <w:lang w:eastAsia="es-AR"/>
+        </w:rPr>
+        <w:t xml:space="preserve">. </w:t>
+      </w:r>
+    </w:p>
+    <w:p>
+      <w:pPr>
+        <w:keepNext/>
+        <w:spacing w:after="180" w:line="240" w:lineRule="auto"/>
+        <w:ind w:left="284" w:right="282"/>
+        <w:jc w:val="both"/>
+        <w:rPr>
+          <w:rFonts w:ascii="Book Antiqua" w:eastAsia="Times New Roman" w:hAnsi="Book Antiqua"/>
+          <w:i/>
+          <w:sz w:val="24"/>
+          <w:szCs w:val="24"/>
+          <w:lang w:eastAsia="es-AR"/>
+        </w:rPr>
+      </w:pPr>
+      <w:r>
+        <w:rPr>
+          <w:rFonts w:ascii="Book Antiqua" w:eastAsia="Times New Roman" w:hAnsi="Book Antiqua"/>
+          <w:i/>
+          <w:sz w:val="24"/>
+          <w:szCs w:val="24"/>
+          <w:lang w:eastAsia="es-AR"/>
+        </w:rPr>
+        <w:t>3</w:t>
+      </w:r>
+      <w:r>
+        <w:rPr>
+          <w:rFonts w:ascii="Book Antiqua" w:eastAsia="Times New Roman" w:hAnsi="Book Antiqua"/>
+          <w:i/>
+          <w:sz w:val="24"/>
+          <w:szCs w:val="24"/>
+          <w:lang w:eastAsia="es-AR"/>
+        </w:rPr>
+        <w:t xml:space="preserve">. </w:t>
+      </w:r>
+      <w:r>
+        <w:rPr>
+          <w:rFonts w:ascii="Book Antiqua" w:eastAsia="Times New Roman" w:hAnsi="Book Antiqua"/>
+          <w:i/>
+          <w:sz w:val="24"/>
+          <w:szCs w:val="24"/>
+          <w:lang w:eastAsia="es-AR"/>
+        </w:rPr>
+        <w:t>Los poseedores a Título de dueño</w:t>
+      </w:r>
+      <w:r>
+        <w:rPr>
+          <w:rFonts w:ascii="Book Antiqua" w:eastAsia="Times New Roman" w:hAnsi="Book Antiqua"/>
+          <w:i/>
+          <w:sz w:val="24"/>
+          <w:szCs w:val="24"/>
+          <w:lang w:eastAsia="es-AR"/>
+        </w:rPr>
+        <w:t xml:space="preserve">. </w:t>
+      </w:r>
+    </w:p>
+    <w:p>
+      <w:pPr>
+        <w:keepNext/>
+        <w:spacing w:after="180" w:line="240" w:lineRule="auto"/>
+        <w:ind w:left="284" w:right="282"/>
+        <w:jc w:val="both"/>
+        <w:rPr>
+          <w:rFonts w:ascii="Book Antiqua" w:eastAsia="Times New Roman" w:hAnsi="Book Antiqua"/>
+          <w:i/>
+          <w:sz w:val="24"/>
+          <w:szCs w:val="24"/>
+          <w:lang w:eastAsia="es-AR"/>
+        </w:rPr>
+      </w:pPr>
+      <w:r>
+        <w:rPr>
+          <w:rFonts w:ascii="Book Antiqua" w:eastAsia="Times New Roman" w:hAnsi="Book Antiqua"/>
+          <w:i/>
+          <w:sz w:val="24"/>
+          <w:szCs w:val="24"/>
+          <w:lang w:eastAsia="es-AR"/>
+        </w:rPr>
+        <w:t>4</w:t>
+      </w:r>
+      <w:r>
+        <w:rPr>
+          <w:rFonts w:ascii="Book Antiqua" w:eastAsia="Times New Roman" w:hAnsi="Book Antiqua"/>
+          <w:i/>
+          <w:sz w:val="24"/>
+          <w:szCs w:val="24"/>
+          <w:lang w:eastAsia="es-AR"/>
+        </w:rPr>
+        <w:t xml:space="preserve">. </w:t>
+      </w:r>
+      <w:r>
+        <w:rPr>
+          <w:rFonts w:ascii="Book Antiqua" w:eastAsia="Times New Roman" w:hAnsi="Book Antiqua"/>
+          <w:i/>
+          <w:sz w:val="24"/>
+          <w:szCs w:val="24"/>
+          <w:lang w:eastAsia="es-AR"/>
+        </w:rPr>
+        <w:t>Serán agentes de percepción para el tributo correspondiente a Mantenimiento de Sistema Alumbrado Público las Empresas Proveedoras de Energía Eléctrica</w:t>
+      </w:r>
+      <w:r>
+        <w:rPr>
+          <w:rFonts w:ascii="Book Antiqua" w:eastAsia="Times New Roman" w:hAnsi="Book Antiqua"/>
+          <w:i/>
+          <w:sz w:val="24"/>
+          <w:szCs w:val="24"/>
+          <w:lang w:eastAsia="es-AR"/>
+        </w:rPr>
+        <w:t xml:space="preserve">. </w:t>
       </w:r>
     </w:p>
     <w:p>
@@ -1161,10 +1444,82 @@
           <w:rFonts w:ascii="Book Antiqua" w:eastAsia="Times New Roman" w:hAnsi="Book Antiqua"/>
           <w:sz w:val="24"/>
           <w:szCs w:val="24"/>
-          <w:lang w:eastAsia="es-AR"/>
-        </w:rPr>
-        <w:lastRenderedPageBreak/>
-        <w:t>ARTÍCULO 138</w:t>
+          <w:u w:val="single"/>
+          <w:lang w:eastAsia="es-AR"/>
+        </w:rPr>
+        <w:t>ARTÍCULO TERCERO:</w:t>
+      </w:r>
+      <w:r>
+        <w:rPr>
+          <w:rFonts w:ascii="Book Antiqua" w:eastAsia="Times New Roman" w:hAnsi="Book Antiqua"/>
+          <w:sz w:val="24"/>
+          <w:szCs w:val="24"/>
+          <w:lang w:eastAsia="es-AR"/>
+        </w:rPr>
+        <w:t xml:space="preserve"> </w:t>
+      </w:r>
+      <w:r>
+        <w:rPr>
+          <w:rFonts w:ascii="Book Antiqua" w:eastAsia="Times New Roman" w:hAnsi="Book Antiqua"/>
+          <w:sz w:val="24"/>
+          <w:szCs w:val="24"/>
+          <w:lang w:eastAsia="es-AR"/>
+        </w:rPr>
+        <w:t>SUSTITUYESE el Título Octavo del Libro Segundo de la Ordenanza N</w:t>
+      </w:r>
+      <w:r>
+        <w:rPr>
+          <w:rFonts w:ascii="Book Antiqua" w:eastAsia="Times New Roman" w:hAnsi="Book Antiqua"/>
+          <w:sz w:val="24"/>
+          <w:szCs w:val="24"/>
+          <w:lang w:eastAsia="es-AR"/>
+        </w:rPr>
+        <w:t xml:space="preserve">º </w:t>
+      </w:r>
+      <w:r>
+        <w:rPr>
+          <w:rFonts w:ascii="Book Antiqua" w:eastAsia="Times New Roman" w:hAnsi="Book Antiqua"/>
+          <w:sz w:val="24"/>
+          <w:szCs w:val="24"/>
+          <w:lang w:eastAsia="es-AR"/>
+        </w:rPr>
+        <w:t>430/91 y sus artículos 222</w:t>
+      </w:r>
+      <w:r>
+        <w:rPr>
+          <w:rFonts w:ascii="Book Antiqua" w:eastAsia="Times New Roman" w:hAnsi="Book Antiqua"/>
+          <w:sz w:val="24"/>
+          <w:szCs w:val="24"/>
+          <w:lang w:eastAsia="es-AR"/>
+        </w:rPr>
+        <w:t xml:space="preserve">º </w:t>
+      </w:r>
+      <w:r>
+        <w:rPr>
+          <w:rFonts w:ascii="Book Antiqua" w:eastAsia="Times New Roman" w:hAnsi="Book Antiqua"/>
+          <w:sz w:val="24"/>
+          <w:szCs w:val="24"/>
+          <w:lang w:eastAsia="es-AR"/>
+        </w:rPr>
+        <w:t>y 223</w:t>
+      </w:r>
+      <w:r>
+        <w:rPr>
+          <w:rFonts w:ascii="Book Antiqua" w:eastAsia="Times New Roman" w:hAnsi="Book Antiqua"/>
+          <w:sz w:val="24"/>
+          <w:szCs w:val="24"/>
+          <w:lang w:eastAsia="es-AR"/>
+        </w:rPr>
+        <w:t xml:space="preserve">º </w:t>
+      </w:r>
+      <w:r>
+        <w:rPr>
+          <w:rFonts w:ascii="Book Antiqua" w:eastAsia="Times New Roman" w:hAnsi="Book Antiqua"/>
+          <w:sz w:val="24"/>
+          <w:szCs w:val="24"/>
+          <w:lang w:eastAsia="es-AR"/>
+        </w:rPr>
+        <w:t>por los siguientes</w:t>
       </w:r>
       <w:r>
         <w:rPr>
@@ -1175,23 +1530,308 @@
         </w:rPr>
         <w:t xml:space="preserve">: </w:t>
       </w:r>
-      <w:r>
-        <w:rPr>
-          <w:rFonts w:ascii="Book Antiqua" w:eastAsia="Times New Roman" w:hAnsi="Book Antiqua"/>
-          <w:sz w:val="24"/>
-          <w:szCs w:val="24"/>
-          <w:lang w:eastAsia="es-AR"/>
-        </w:rPr>
-        <w:t>Son Contribuyentes y responsables de los gravámenes establecidos en el presente Título</w:t>
-      </w:r>
-      <w:r>
-        <w:rPr>
-          <w:rFonts w:ascii="Book Antiqua" w:eastAsia="Times New Roman" w:hAnsi="Book Antiqua"/>
-          <w:sz w:val="24"/>
-          <w:szCs w:val="24"/>
-          <w:lang w:eastAsia="es-AR"/>
-        </w:rPr>
-        <w:t xml:space="preserve">: </w:t>
+    </w:p>
+    <w:p>
+      <w:pPr>
+        <w:keepNext/>
+        <w:spacing w:after="180" w:line="240" w:lineRule="auto"/>
+        <w:ind w:left="284" w:right="282"/>
+        <w:jc w:val="both"/>
+        <w:outlineLvl w:val="0"/>
+        <w:rPr>
+          <w:rFonts w:ascii="Book Antiqua" w:eastAsia="Times New Roman" w:hAnsi="Book Antiqua"/>
+          <w:i/>
+          <w:sz w:val="24"/>
+          <w:szCs w:val="24"/>
+          <w:lang w:eastAsia="es-AR"/>
+        </w:rPr>
+      </w:pPr>
+      <w:r>
+        <w:rPr>
+          <w:rFonts w:ascii="Book Antiqua" w:eastAsia="Times New Roman" w:hAnsi="Book Antiqua"/>
+          <w:i/>
+          <w:sz w:val="24"/>
+          <w:szCs w:val="24"/>
+          <w:lang w:eastAsia="es-AR"/>
+        </w:rPr>
+        <w:t>TITULO OCTAVO</w:t>
+      </w:r>
+    </w:p>
+    <w:p>
+      <w:pPr>
+        <w:keepNext/>
+        <w:spacing w:after="180" w:line="240" w:lineRule="auto"/>
+        <w:ind w:left="284" w:right="282"/>
+        <w:jc w:val="both"/>
+        <w:rPr>
+          <w:rFonts w:ascii="Book Antiqua" w:eastAsia="Times New Roman" w:hAnsi="Book Antiqua"/>
+          <w:i/>
+          <w:sz w:val="24"/>
+          <w:szCs w:val="24"/>
+          <w:lang w:eastAsia="es-AR"/>
+        </w:rPr>
+      </w:pPr>
+      <w:r>
+        <w:rPr>
+          <w:rFonts w:ascii="Book Antiqua" w:eastAsia="Times New Roman" w:hAnsi="Book Antiqua"/>
+          <w:i/>
+          <w:sz w:val="24"/>
+          <w:szCs w:val="24"/>
+          <w:lang w:eastAsia="es-AR"/>
+        </w:rPr>
+        <w:t>CONTRIBUCIO</w:t>
+      </w:r>
+      <w:r>
+        <w:rPr>
+          <w:rFonts w:ascii="Book Antiqua" w:eastAsia="Times New Roman" w:hAnsi="Book Antiqua"/>
+          <w:i/>
+          <w:sz w:val="24"/>
+          <w:szCs w:val="24"/>
+          <w:lang w:eastAsia="es-AR"/>
+        </w:rPr>
+        <w:t>N QUE INSIDE SOBRE EL SUMINISTRO DE ENERGIA ELECTRICA</w:t>
+      </w:r>
+    </w:p>
+    <w:p>
+      <w:pPr>
+        <w:keepNext/>
+        <w:spacing w:after="180" w:line="240" w:lineRule="auto"/>
+        <w:ind w:left="284" w:right="282"/>
+        <w:jc w:val="both"/>
+        <w:outlineLvl w:val="0"/>
+        <w:rPr>
+          <w:rFonts w:ascii="Book Antiqua" w:eastAsia="Times New Roman" w:hAnsi="Book Antiqua"/>
+          <w:i/>
+          <w:sz w:val="24"/>
+          <w:szCs w:val="24"/>
+          <w:lang w:eastAsia="es-AR"/>
+        </w:rPr>
+      </w:pPr>
+      <w:r>
+        <w:rPr>
+          <w:rFonts w:ascii="Book Antiqua" w:eastAsia="Times New Roman" w:hAnsi="Book Antiqua"/>
+          <w:i/>
+          <w:sz w:val="24"/>
+          <w:szCs w:val="24"/>
+          <w:lang w:eastAsia="es-AR"/>
+        </w:rPr>
+        <w:t>HECHO IMPONIBLE</w:t>
+      </w:r>
+    </w:p>
+    <w:p>
+      <w:pPr>
+        <w:keepNext/>
+        <w:spacing w:after="180" w:line="240" w:lineRule="auto"/>
+        <w:ind w:left="284" w:right="282"/>
+        <w:jc w:val="both"/>
+        <w:rPr>
+          <w:rFonts w:ascii="Book Antiqua" w:eastAsia="Times New Roman" w:hAnsi="Book Antiqua"/>
+          <w:i/>
+          <w:sz w:val="24"/>
+          <w:szCs w:val="24"/>
+          <w:lang w:eastAsia="es-AR"/>
+        </w:rPr>
+      </w:pPr>
+      <w:r>
+        <w:rPr>
+          <w:rFonts w:ascii="Book Antiqua" w:eastAsia="Times New Roman" w:hAnsi="Book Antiqua"/>
+          <w:i/>
+          <w:sz w:val="24"/>
+          <w:szCs w:val="24"/>
+          <w:lang w:eastAsia="es-AR"/>
+        </w:rPr>
+        <w:t xml:space="preserve">ARTÍCULO 222: </w:t>
+      </w:r>
+      <w:r>
+        <w:rPr>
+          <w:rFonts w:ascii="Book Antiqua" w:eastAsia="Times New Roman" w:hAnsi="Book Antiqua"/>
+          <w:i/>
+          <w:sz w:val="24"/>
+          <w:szCs w:val="24"/>
+          <w:lang w:eastAsia="es-AR"/>
+        </w:rPr>
+        <w:t>“Por los servicios Municipales de suministro de energía eléctrica</w:t>
+      </w:r>
+      <w:r>
+        <w:rPr>
+          <w:rFonts w:ascii="Book Antiqua" w:eastAsia="Times New Roman" w:hAnsi="Book Antiqua"/>
+          <w:i/>
+          <w:sz w:val="24"/>
+          <w:szCs w:val="24"/>
+          <w:lang w:eastAsia="es-AR"/>
+        </w:rPr>
+        <w:t xml:space="preserve">, </w:t>
+      </w:r>
+      <w:r>
+        <w:rPr>
+          <w:rFonts w:ascii="Book Antiqua" w:eastAsia="Times New Roman" w:hAnsi="Book Antiqua"/>
+          <w:i/>
+          <w:sz w:val="24"/>
+          <w:szCs w:val="24"/>
+          <w:lang w:eastAsia="es-AR"/>
+        </w:rPr>
+        <w:t>realizados a través de las empresas proveedoras de la misma</w:t>
+      </w:r>
+      <w:r>
+        <w:rPr>
+          <w:rFonts w:ascii="Book Antiqua" w:eastAsia="Times New Roman" w:hAnsi="Book Antiqua"/>
+          <w:i/>
+          <w:sz w:val="24"/>
+          <w:szCs w:val="24"/>
+          <w:lang w:eastAsia="es-AR"/>
+        </w:rPr>
+        <w:t xml:space="preserve">, </w:t>
+      </w:r>
+      <w:r>
+        <w:rPr>
+          <w:rFonts w:ascii="Book Antiqua" w:eastAsia="Times New Roman" w:hAnsi="Book Antiqua"/>
+          <w:i/>
+          <w:sz w:val="24"/>
+          <w:szCs w:val="24"/>
+          <w:lang w:eastAsia="es-AR"/>
+        </w:rPr>
+        <w:t>se abonará una contribución general cuya alicuota será establecida por la Ordenanza Fiscal Anual”</w:t>
+      </w:r>
+      <w:r>
+        <w:rPr>
+          <w:rFonts w:ascii="Book Antiqua" w:eastAsia="Times New Roman" w:hAnsi="Book Antiqua"/>
+          <w:i/>
+          <w:sz w:val="24"/>
+          <w:szCs w:val="24"/>
+          <w:lang w:eastAsia="es-AR"/>
+        </w:rPr>
+        <w:t xml:space="preserve">. </w:t>
+      </w:r>
+    </w:p>
+    <w:p>
+      <w:pPr>
+        <w:keepNext/>
+        <w:spacing w:after="180" w:line="240" w:lineRule="auto"/>
+        <w:ind w:left="284" w:right="282"/>
+        <w:jc w:val="both"/>
+        <w:outlineLvl w:val="0"/>
+        <w:rPr>
+          <w:rFonts w:ascii="Book Antiqua" w:eastAsia="Times New Roman" w:hAnsi="Book Antiqua"/>
+          <w:i/>
+          <w:sz w:val="24"/>
+          <w:szCs w:val="24"/>
+          <w:lang w:eastAsia="es-AR"/>
+        </w:rPr>
+      </w:pPr>
+      <w:r>
+        <w:rPr>
+          <w:rFonts w:ascii="Book Antiqua" w:eastAsia="Times New Roman" w:hAnsi="Book Antiqua"/>
+          <w:i/>
+          <w:sz w:val="24"/>
+          <w:szCs w:val="24"/>
+          <w:lang w:eastAsia="es-AR"/>
+        </w:rPr>
+        <w:t>CONTRIBUYENTES RESPONSABLES</w:t>
+      </w:r>
+    </w:p>
+    <w:p>
+      <w:pPr>
+        <w:keepNext/>
+        <w:spacing w:after="180" w:line="240" w:lineRule="auto"/>
+        <w:ind w:left="284" w:right="282"/>
+        <w:jc w:val="both"/>
+        <w:rPr>
+          <w:rFonts w:ascii="Book Antiqua" w:eastAsia="Times New Roman" w:hAnsi="Book Antiqua"/>
+          <w:i/>
+          <w:sz w:val="24"/>
+          <w:szCs w:val="24"/>
+          <w:lang w:eastAsia="es-AR"/>
+        </w:rPr>
+      </w:pPr>
+      <w:r>
+        <w:rPr>
+          <w:rFonts w:ascii="Book Antiqua" w:eastAsia="Times New Roman" w:hAnsi="Book Antiqua"/>
+          <w:i/>
+          <w:sz w:val="24"/>
+          <w:szCs w:val="24"/>
+          <w:lang w:eastAsia="es-AR"/>
+        </w:rPr>
+        <w:t xml:space="preserve">ARTÍCULO 223: </w:t>
+      </w:r>
+      <w:r>
+        <w:rPr>
+          <w:rFonts w:ascii="Book Antiqua" w:eastAsia="Times New Roman" w:hAnsi="Book Antiqua"/>
+          <w:i/>
+          <w:sz w:val="24"/>
+          <w:szCs w:val="24"/>
+          <w:lang w:eastAsia="es-AR"/>
+        </w:rPr>
+        <w:t>“Serán contribuyentes de la Contribución General establecida en el artículo anterior</w:t>
+      </w:r>
+      <w:r>
+        <w:rPr>
+          <w:rFonts w:ascii="Book Antiqua" w:eastAsia="Times New Roman" w:hAnsi="Book Antiqua"/>
+          <w:i/>
+          <w:sz w:val="24"/>
+          <w:szCs w:val="24"/>
+          <w:lang w:eastAsia="es-AR"/>
+        </w:rPr>
+        <w:t xml:space="preserve">, </w:t>
+      </w:r>
+      <w:r>
+        <w:rPr>
+          <w:rFonts w:ascii="Book Antiqua" w:eastAsia="Times New Roman" w:hAnsi="Book Antiqua"/>
+          <w:i/>
+          <w:sz w:val="24"/>
+          <w:szCs w:val="24"/>
+          <w:lang w:eastAsia="es-AR"/>
+        </w:rPr>
+        <w:t>todos los consumidores de energía eléctrica</w:t>
+      </w:r>
+      <w:r>
+        <w:rPr>
+          <w:rFonts w:ascii="Book Antiqua" w:eastAsia="Times New Roman" w:hAnsi="Book Antiqua"/>
+          <w:i/>
+          <w:sz w:val="24"/>
+          <w:szCs w:val="24"/>
+          <w:lang w:eastAsia="es-AR"/>
+        </w:rPr>
+        <w:t xml:space="preserve">. </w:t>
+      </w:r>
+      <w:r>
+        <w:rPr>
+          <w:rFonts w:ascii="Book Antiqua" w:eastAsia="Times New Roman" w:hAnsi="Book Antiqua"/>
+          <w:i/>
+          <w:sz w:val="24"/>
+          <w:szCs w:val="24"/>
+          <w:lang w:eastAsia="es-AR"/>
+        </w:rPr>
+        <w:t>Actuarán como agentes de percepción de la misma</w:t>
+      </w:r>
+      <w:r>
+        <w:rPr>
+          <w:rFonts w:ascii="Book Antiqua" w:eastAsia="Times New Roman" w:hAnsi="Book Antiqua"/>
+          <w:i/>
+          <w:sz w:val="24"/>
+          <w:szCs w:val="24"/>
+          <w:lang w:eastAsia="es-AR"/>
+        </w:rPr>
+        <w:t xml:space="preserve">, </w:t>
+      </w:r>
+      <w:r>
+        <w:rPr>
+          <w:rFonts w:ascii="Book Antiqua" w:eastAsia="Times New Roman" w:hAnsi="Book Antiqua"/>
+          <w:i/>
+          <w:sz w:val="24"/>
+          <w:szCs w:val="24"/>
+          <w:lang w:eastAsia="es-AR"/>
+        </w:rPr>
+        <w:t>las empresas proveedoras de energía eléctrica”</w:t>
+      </w:r>
+      <w:r>
+        <w:rPr>
+          <w:rFonts w:ascii="Book Antiqua" w:eastAsia="Times New Roman" w:hAnsi="Book Antiqua"/>
+          <w:i/>
+          <w:sz w:val="24"/>
+          <w:szCs w:val="24"/>
+          <w:lang w:eastAsia="es-AR"/>
+        </w:rPr>
+        <w:t xml:space="preserve">. </w:t>
       </w:r>
     </w:p>
     <w:p>
@@ -1211,714 +1851,126 @@
           <w:rFonts w:ascii="Book Antiqua" w:eastAsia="Times New Roman" w:hAnsi="Book Antiqua"/>
           <w:sz w:val="24"/>
           <w:szCs w:val="24"/>
-          <w:lang w:eastAsia="es-AR"/>
-        </w:rPr>
-        <w:t>1</w:t>
-      </w:r>
-      <w:r>
-        <w:rPr>
-          <w:rFonts w:ascii="Book Antiqua" w:eastAsia="Times New Roman" w:hAnsi="Book Antiqua"/>
-          <w:sz w:val="24"/>
-          <w:szCs w:val="24"/>
-          <w:lang w:eastAsia="es-AR"/>
-        </w:rPr>
-        <w:t xml:space="preserve">. </w:t>
-      </w:r>
-      <w:r>
-        <w:rPr>
-          <w:rFonts w:ascii="Book Antiqua" w:eastAsia="Times New Roman" w:hAnsi="Book Antiqua"/>
-          <w:sz w:val="24"/>
-          <w:szCs w:val="24"/>
-          <w:lang w:eastAsia="es-AR"/>
-        </w:rPr>
-        <w:t>Los Titulares del dominio del inmueble</w:t>
-      </w:r>
-      <w:r>
-        <w:rPr>
-          <w:rFonts w:ascii="Book Antiqua" w:eastAsia="Times New Roman" w:hAnsi="Book Antiqua"/>
-          <w:sz w:val="24"/>
-          <w:szCs w:val="24"/>
-          <w:lang w:eastAsia="es-AR"/>
-        </w:rPr>
-        <w:t xml:space="preserve">. </w:t>
-      </w:r>
-    </w:p>
+          <w:u w:val="single"/>
+          <w:lang w:eastAsia="es-AR"/>
+        </w:rPr>
+        <w:t>ARTÍCULO CUARTO:</w:t>
+      </w:r>
+      <w:r>
+        <w:rPr>
+          <w:rFonts w:ascii="Book Antiqua" w:eastAsia="Times New Roman" w:hAnsi="Book Antiqua"/>
+          <w:sz w:val="24"/>
+          <w:szCs w:val="24"/>
+          <w:lang w:eastAsia="es-AR"/>
+        </w:rPr>
+        <w:t xml:space="preserve"> </w:t>
+      </w:r>
+      <w:r>
+        <w:rPr>
+          <w:rFonts w:ascii="Book Antiqua" w:eastAsia="Times New Roman" w:hAnsi="Book Antiqua"/>
+          <w:sz w:val="24"/>
+          <w:szCs w:val="24"/>
+          <w:lang w:eastAsia="es-AR"/>
+        </w:rPr>
+        <w:t>SUSTITUYASE la denominación del Título Segundo del Libro Segundo de la Ordenanza N</w:t>
+      </w:r>
+      <w:r>
+        <w:rPr>
+          <w:rFonts w:ascii="Book Antiqua" w:eastAsia="Times New Roman" w:hAnsi="Book Antiqua"/>
+          <w:sz w:val="24"/>
+          <w:szCs w:val="24"/>
+          <w:lang w:eastAsia="es-AR"/>
+        </w:rPr>
+        <w:t xml:space="preserve">º </w:t>
+      </w:r>
+      <w:r>
+        <w:rPr>
+          <w:rFonts w:ascii="Book Antiqua" w:eastAsia="Times New Roman" w:hAnsi="Book Antiqua"/>
+          <w:sz w:val="24"/>
+          <w:szCs w:val="24"/>
+          <w:lang w:eastAsia="es-AR"/>
+        </w:rPr>
+        <w:t>430/91</w:t>
+      </w:r>
+      <w:r>
+        <w:rPr>
+          <w:rFonts w:ascii="Book Antiqua" w:eastAsia="Times New Roman" w:hAnsi="Book Antiqua"/>
+          <w:sz w:val="24"/>
+          <w:szCs w:val="24"/>
+          <w:lang w:eastAsia="es-AR"/>
+        </w:rPr>
+        <w:t xml:space="preserve">, </w:t>
+      </w:r>
+      <w:r>
+        <w:rPr>
+          <w:rFonts w:ascii="Book Antiqua" w:eastAsia="Times New Roman" w:hAnsi="Book Antiqua"/>
+          <w:sz w:val="24"/>
+          <w:szCs w:val="24"/>
+          <w:lang w:eastAsia="es-AR"/>
+        </w:rPr>
+        <w:t>Código Tributario Municipal</w:t>
+      </w:r>
+      <w:r>
+        <w:rPr>
+          <w:rFonts w:ascii="Book Antiqua" w:eastAsia="Times New Roman" w:hAnsi="Book Antiqua"/>
+          <w:sz w:val="24"/>
+          <w:szCs w:val="24"/>
+          <w:lang w:eastAsia="es-AR"/>
+        </w:rPr>
+        <w:t xml:space="preserve">, </w:t>
+      </w:r>
+      <w:r>
+        <w:rPr>
+          <w:rFonts w:ascii="Book Antiqua" w:eastAsia="Times New Roman" w:hAnsi="Book Antiqua"/>
+          <w:sz w:val="24"/>
+          <w:szCs w:val="24"/>
+          <w:lang w:eastAsia="es-AR"/>
+        </w:rPr>
+        <w:t>por el siguiente</w:t>
+      </w:r>
+      <w:r>
+        <w:rPr>
+          <w:rFonts w:ascii="Book Antiqua" w:eastAsia="Times New Roman" w:hAnsi="Book Antiqua"/>
+          <w:sz w:val="24"/>
+          <w:szCs w:val="24"/>
+          <w:lang w:eastAsia="es-AR"/>
+        </w:rPr>
+        <w:t xml:space="preserve">: </w:t>
+      </w:r>
+    </w:p>
+    <w:p>
+      <w:pPr>
+        <w:keepNext/>
+        <w:spacing w:after="180" w:line="240" w:lineRule="auto"/>
+        <w:ind w:left="284" w:right="282"/>
+        <w:jc w:val="both"/>
+        <w:rPr>
+          <w:rFonts w:ascii="Book Antiqua" w:eastAsia="Times New Roman" w:hAnsi="Book Antiqua"/>
+          <w:i/>
+          <w:sz w:val="24"/>
+          <w:szCs w:val="24"/>
+          <w:lang w:eastAsia="es-AR"/>
+        </w:rPr>
+      </w:pPr>
+      <w:bookmarkStart w:id="0" w:name="_GoBack"/>
+      <w:r>
+        <w:rPr>
+          <w:rFonts w:ascii="Book Antiqua" w:eastAsia="Times New Roman" w:hAnsi="Book Antiqua"/>
+          <w:i/>
+          <w:sz w:val="24"/>
+          <w:szCs w:val="24"/>
+          <w:lang w:eastAsia="es-AR"/>
+        </w:rPr>
+        <w:t>“PATENTES SOBRE LA ACTIVIDAD COMERCIAL INDUSTRIAL Y/O DE SERVICIOS”</w:t>
+      </w:r>
+    </w:p>
+    <w:bookmarkEnd w:id="0"/>
     <w:p>
       <w:pPr>
         <w:keepNext/>
         <w:spacing w:after="180" w:line="240" w:lineRule="auto"/>
         <w:jc w:val="both"/>
-        <w:rPr>
-          <w:rFonts w:ascii="Book Antiqua" w:eastAsia="Times New Roman" w:hAnsi="Book Antiqua"/>
-          <w:sz w:val="24"/>
-          <w:szCs w:val="24"/>
-          <w:lang w:eastAsia="es-AR"/>
-        </w:rPr>
-      </w:pPr>
-      <w:r>
-        <w:rPr>
-          <w:rFonts w:ascii="Book Antiqua" w:eastAsia="Times New Roman" w:hAnsi="Book Antiqua"/>
-          <w:sz w:val="24"/>
-          <w:szCs w:val="24"/>
-          <w:lang w:eastAsia="es-AR"/>
-        </w:rPr>
-        <w:t>2</w:t>
-      </w:r>
-      <w:r>
-        <w:rPr>
-          <w:rFonts w:ascii="Book Antiqua" w:eastAsia="Times New Roman" w:hAnsi="Book Antiqua"/>
-          <w:sz w:val="24"/>
-          <w:szCs w:val="24"/>
-          <w:lang w:eastAsia="es-AR"/>
-        </w:rPr>
-        <w:t xml:space="preserve">. </w:t>
-      </w:r>
-      <w:r>
-        <w:rPr>
-          <w:rFonts w:ascii="Book Antiqua" w:eastAsia="Times New Roman" w:hAnsi="Book Antiqua"/>
-          <w:sz w:val="24"/>
-          <w:szCs w:val="24"/>
-          <w:lang w:eastAsia="es-AR"/>
-        </w:rPr>
-        <w:t>Los usufruc</w:t>
-      </w:r>
-      <w:r>
-        <w:rPr>
-          <w:rFonts w:ascii="Book Antiqua" w:eastAsia="Times New Roman" w:hAnsi="Book Antiqua"/>
-          <w:sz w:val="24"/>
-          <w:szCs w:val="24"/>
-          <w:lang w:eastAsia="es-AR"/>
-        </w:rPr>
-        <w:t>tuarios</w:t>
-      </w:r>
-      <w:r>
-        <w:rPr>
-          <w:rFonts w:ascii="Book Antiqua" w:eastAsia="Times New Roman" w:hAnsi="Book Antiqua"/>
-          <w:sz w:val="24"/>
-          <w:szCs w:val="24"/>
-          <w:lang w:eastAsia="es-AR"/>
-        </w:rPr>
-        <w:t xml:space="preserve">. </w:t>
-      </w:r>
-    </w:p>
-    <w:p>
-      <w:pPr>
-        <w:keepNext/>
-        <w:spacing w:after="180" w:line="240" w:lineRule="auto"/>
-        <w:jc w:val="both"/>
-        <w:rPr>
-          <w:rFonts w:ascii="Book Antiqua" w:eastAsia="Times New Roman" w:hAnsi="Book Antiqua"/>
-          <w:sz w:val="24"/>
-          <w:szCs w:val="24"/>
-          <w:lang w:eastAsia="es-AR"/>
-        </w:rPr>
-      </w:pPr>
-      <w:r>
-        <w:rPr>
-          <w:rFonts w:ascii="Book Antiqua" w:eastAsia="Times New Roman" w:hAnsi="Book Antiqua"/>
-          <w:sz w:val="24"/>
-          <w:szCs w:val="24"/>
-          <w:lang w:eastAsia="es-AR"/>
-        </w:rPr>
-        <w:t>3</w:t>
-      </w:r>
-      <w:r>
-        <w:rPr>
-          <w:rFonts w:ascii="Book Antiqua" w:eastAsia="Times New Roman" w:hAnsi="Book Antiqua"/>
-          <w:sz w:val="24"/>
-          <w:szCs w:val="24"/>
-          <w:lang w:eastAsia="es-AR"/>
-        </w:rPr>
-        <w:t xml:space="preserve">. </w:t>
-      </w:r>
-      <w:r>
-        <w:rPr>
-          <w:rFonts w:ascii="Book Antiqua" w:eastAsia="Times New Roman" w:hAnsi="Book Antiqua"/>
-          <w:sz w:val="24"/>
-          <w:szCs w:val="24"/>
-          <w:lang w:eastAsia="es-AR"/>
-        </w:rPr>
-        <w:t>Los poseedores a Título de dueño</w:t>
-      </w:r>
-      <w:r>
-        <w:rPr>
-          <w:rFonts w:ascii="Book Antiqua" w:eastAsia="Times New Roman" w:hAnsi="Book Antiqua"/>
-          <w:sz w:val="24"/>
-          <w:szCs w:val="24"/>
-          <w:lang w:eastAsia="es-AR"/>
-        </w:rPr>
-        <w:t xml:space="preserve">. </w:t>
-      </w:r>
-    </w:p>
-    <w:p>
-      <w:pPr>
-        <w:keepNext/>
-        <w:spacing w:after="180" w:line="240" w:lineRule="auto"/>
-        <w:jc w:val="both"/>
-        <w:rPr>
-          <w:rFonts w:ascii="Book Antiqua" w:eastAsia="Times New Roman" w:hAnsi="Book Antiqua"/>
-          <w:sz w:val="24"/>
-          <w:szCs w:val="24"/>
-          <w:lang w:eastAsia="es-AR"/>
-        </w:rPr>
-      </w:pPr>
-      <w:r>
-        <w:rPr>
-          <w:rFonts w:ascii="Book Antiqua" w:eastAsia="Times New Roman" w:hAnsi="Book Antiqua"/>
-          <w:sz w:val="24"/>
-          <w:szCs w:val="24"/>
-          <w:lang w:eastAsia="es-AR"/>
-        </w:rPr>
-        <w:t>4</w:t>
-      </w:r>
-      <w:r>
-        <w:rPr>
-          <w:rFonts w:ascii="Book Antiqua" w:eastAsia="Times New Roman" w:hAnsi="Book Antiqua"/>
-          <w:sz w:val="24"/>
-          <w:szCs w:val="24"/>
-          <w:lang w:eastAsia="es-AR"/>
-        </w:rPr>
-        <w:t xml:space="preserve">. </w:t>
-      </w:r>
-      <w:r>
-        <w:rPr>
-          <w:rFonts w:ascii="Book Antiqua" w:eastAsia="Times New Roman" w:hAnsi="Book Antiqua"/>
-          <w:sz w:val="24"/>
-          <w:szCs w:val="24"/>
-          <w:lang w:eastAsia="es-AR"/>
-        </w:rPr>
-        <w:t>Serán agentes de percepción para el tributo correspondiente a Mantenimiento de Sistema Alumbrado Público las Empresas Proveedoras de Energía Eléctrica</w:t>
-      </w:r>
-      <w:r>
-        <w:rPr>
-          <w:rFonts w:ascii="Book Antiqua" w:eastAsia="Times New Roman" w:hAnsi="Book Antiqua"/>
-          <w:sz w:val="24"/>
-          <w:szCs w:val="24"/>
-          <w:lang w:eastAsia="es-AR"/>
-        </w:rPr>
-        <w:t xml:space="preserve">. </w:t>
-      </w:r>
-    </w:p>
-    <w:p>
-      <w:pPr>
-        <w:keepNext/>
-        <w:spacing w:after="180" w:line="240" w:lineRule="auto"/>
-        <w:jc w:val="both"/>
-        <w:rPr>
-          <w:rFonts w:ascii="Book Antiqua" w:eastAsia="Times New Roman" w:hAnsi="Book Antiqua"/>
-          <w:sz w:val="24"/>
-          <w:szCs w:val="24"/>
-          <w:lang w:eastAsia="es-AR"/>
-        </w:rPr>
-      </w:pPr>
-      <w:r>
-        <w:rPr>
-          <w:rFonts w:ascii="Book Antiqua" w:eastAsia="Times New Roman" w:hAnsi="Book Antiqua"/>
-          <w:sz w:val="24"/>
-          <w:szCs w:val="24"/>
-          <w:u w:val="single"/>
-          <w:lang w:eastAsia="es-AR"/>
-        </w:rPr>
-        <w:t>ARTÍCULO TERCERO:</w:t>
-      </w:r>
-      <w:r>
-        <w:rPr>
-          <w:rFonts w:ascii="Book Antiqua" w:eastAsia="Times New Roman" w:hAnsi="Book Antiqua"/>
-          <w:sz w:val="24"/>
-          <w:szCs w:val="24"/>
-          <w:lang w:eastAsia="es-AR"/>
-        </w:rPr>
-        <w:t xml:space="preserve"> </w:t>
-      </w:r>
-      <w:r>
-        <w:rPr>
-          <w:rFonts w:ascii="Book Antiqua" w:eastAsia="Times New Roman" w:hAnsi="Book Antiqua"/>
-          <w:sz w:val="24"/>
-          <w:szCs w:val="24"/>
-          <w:lang w:eastAsia="es-AR"/>
-        </w:rPr>
-        <w:t>SUSTITUYESE el Título Octavo del Libro Segundo de la Ordenanza N</w:t>
-      </w:r>
-      <w:r>
-        <w:rPr>
-          <w:rFonts w:ascii="Book Antiqua" w:eastAsia="Times New Roman" w:hAnsi="Book Antiqua"/>
-          <w:sz w:val="24"/>
-          <w:szCs w:val="24"/>
-          <w:lang w:eastAsia="es-AR"/>
-        </w:rPr>
-        <w:t xml:space="preserve">º </w:t>
-      </w:r>
-      <w:r>
-        <w:rPr>
-          <w:rFonts w:ascii="Book Antiqua" w:eastAsia="Times New Roman" w:hAnsi="Book Antiqua"/>
-          <w:sz w:val="24"/>
-          <w:szCs w:val="24"/>
-          <w:lang w:eastAsia="es-AR"/>
-        </w:rPr>
-        <w:t>430/91 y sus artículos 222</w:t>
-      </w:r>
-      <w:r>
-        <w:rPr>
-          <w:rFonts w:ascii="Book Antiqua" w:eastAsia="Times New Roman" w:hAnsi="Book Antiqua"/>
-          <w:sz w:val="24"/>
-          <w:szCs w:val="24"/>
-          <w:lang w:eastAsia="es-AR"/>
-        </w:rPr>
-        <w:t xml:space="preserve">º </w:t>
-      </w:r>
-      <w:r>
-        <w:rPr>
-          <w:rFonts w:ascii="Book Antiqua" w:eastAsia="Times New Roman" w:hAnsi="Book Antiqua"/>
-          <w:sz w:val="24"/>
-          <w:szCs w:val="24"/>
-          <w:lang w:eastAsia="es-AR"/>
-        </w:rPr>
-        <w:t>y 223</w:t>
-      </w:r>
-      <w:r>
-        <w:rPr>
-          <w:rFonts w:ascii="Book Antiqua" w:eastAsia="Times New Roman" w:hAnsi="Book Antiqua"/>
-          <w:sz w:val="24"/>
-          <w:szCs w:val="24"/>
-          <w:lang w:eastAsia="es-AR"/>
-        </w:rPr>
-        <w:t xml:space="preserve">º </w:t>
-      </w:r>
-      <w:r>
-        <w:rPr>
-          <w:rFonts w:ascii="Book Antiqua" w:eastAsia="Times New Roman" w:hAnsi="Book Antiqua"/>
-          <w:sz w:val="24"/>
-          <w:szCs w:val="24"/>
-          <w:lang w:eastAsia="es-AR"/>
-        </w:rPr>
-        <w:t>por los siguientes</w:t>
-      </w:r>
-      <w:r>
-        <w:rPr>
-          <w:rFonts w:ascii="Book Antiqua" w:eastAsia="Times New Roman" w:hAnsi="Book Antiqua"/>
-          <w:sz w:val="24"/>
-          <w:szCs w:val="24"/>
-          <w:lang w:eastAsia="es-AR"/>
-        </w:rPr>
-        <w:t xml:space="preserve">: </w:t>
-      </w:r>
-    </w:p>
-    <w:p>
-      <w:pPr>
-        <w:keepNext/>
-        <w:spacing w:after="180" w:line="240" w:lineRule="auto"/>
-        <w:jc w:val="both"/>
-        <w:rPr>
-          <w:rFonts w:ascii="Book Antiqua" w:eastAsia="Times New Roman" w:hAnsi="Book Antiqua"/>
-          <w:sz w:val="24"/>
-          <w:szCs w:val="24"/>
-          <w:lang w:eastAsia="es-AR"/>
-        </w:rPr>
-      </w:pPr>
-      <w:r>
-        <w:rPr>
-          <w:rFonts w:ascii="Book Antiqua" w:eastAsia="Times New Roman" w:hAnsi="Book Antiqua"/>
-          <w:sz w:val="24"/>
-          <w:szCs w:val="24"/>
-          <w:lang w:eastAsia="es-AR"/>
-        </w:rPr>
-        <w:t>TITULO OCTAVO</w:t>
-      </w:r>
-    </w:p>
-    <w:p>
-      <w:pPr>
-        <w:keepNext/>
-        <w:spacing w:after="180" w:line="240" w:lineRule="auto"/>
-        <w:jc w:val="both"/>
-        <w:rPr>
-          <w:rFonts w:ascii="Book Antiqua" w:eastAsia="Times New Roman" w:hAnsi="Book Antiqua"/>
-          <w:sz w:val="24"/>
-          <w:szCs w:val="24"/>
-          <w:lang w:eastAsia="es-AR"/>
-        </w:rPr>
-      </w:pPr>
-      <w:r>
-        <w:rPr>
-          <w:rFonts w:ascii="Book Antiqua" w:eastAsia="Times New Roman" w:hAnsi="Book Antiqua"/>
-          <w:sz w:val="24"/>
-          <w:szCs w:val="24"/>
-          <w:lang w:eastAsia="es-AR"/>
-        </w:rPr>
-        <w:t>CONTRIBUCIO</w:t>
-      </w:r>
-      <w:r>
-        <w:rPr>
-          <w:rFonts w:ascii="Book Antiqua" w:eastAsia="Times New Roman" w:hAnsi="Book Antiqua"/>
-          <w:sz w:val="24"/>
-          <w:szCs w:val="24"/>
-          <w:lang w:eastAsia="es-AR"/>
-        </w:rPr>
-        <w:t>N QUE INSIDE SOBRE EL SUMINISTRO DE ENERGIA ELECTRICA</w:t>
-      </w:r>
-    </w:p>
-    <w:p>
-      <w:pPr>
-        <w:keepNext/>
-        <w:spacing w:after="180" w:line="240" w:lineRule="auto"/>
-        <w:jc w:val="both"/>
-        <w:rPr>
-          <w:rFonts w:ascii="Book Antiqua" w:eastAsia="Times New Roman" w:hAnsi="Book Antiqua"/>
-          <w:sz w:val="24"/>
-          <w:szCs w:val="24"/>
-          <w:lang w:eastAsia="es-AR"/>
-        </w:rPr>
-      </w:pPr>
-      <w:r>
-        <w:rPr>
-          <w:rFonts w:ascii="Book Antiqua" w:eastAsia="Times New Roman" w:hAnsi="Book Antiqua"/>
-          <w:sz w:val="24"/>
-          <w:szCs w:val="24"/>
-          <w:lang w:eastAsia="es-AR"/>
-        </w:rPr>
-        <w:t>HECHO IMPONIBLE</w:t>
-      </w:r>
-    </w:p>
-    <w:p>
-      <w:pPr>
-        <w:keepNext/>
-        <w:spacing w:after="180" w:line="240" w:lineRule="auto"/>
-        <w:jc w:val="both"/>
-        <w:rPr>
-          <w:rFonts w:ascii="Book Antiqua" w:eastAsia="Times New Roman" w:hAnsi="Book Antiqua"/>
-          <w:sz w:val="24"/>
-          <w:szCs w:val="24"/>
-          <w:lang w:eastAsia="es-AR"/>
-        </w:rPr>
-      </w:pPr>
-      <w:r>
-        <w:rPr>
-          <w:rFonts w:ascii="Book Antiqua" w:eastAsia="Times New Roman" w:hAnsi="Book Antiqua"/>
-          <w:sz w:val="24"/>
-          <w:szCs w:val="24"/>
-          <w:lang w:eastAsia="es-AR"/>
-        </w:rPr>
-        <w:t>ARTÍCULO 222</w:t>
-      </w:r>
-      <w:r>
-        <w:rPr>
-          <w:rFonts w:ascii="Book Antiqua" w:eastAsia="Times New Roman" w:hAnsi="Book Antiqua"/>
-          <w:sz w:val="24"/>
-          <w:szCs w:val="24"/>
-          <w:lang w:eastAsia="es-AR"/>
-        </w:rPr>
-        <w:t xml:space="preserve">: </w:t>
-      </w:r>
-      <w:r>
-        <w:rPr>
-          <w:rFonts w:ascii="Book Antiqua" w:eastAsia="Times New Roman" w:hAnsi="Book Antiqua"/>
-          <w:sz w:val="24"/>
-          <w:szCs w:val="24"/>
-          <w:lang w:eastAsia="es-AR"/>
-        </w:rPr>
-        <w:t>“Por los servicios Municipales de suministro de energía eléctrica</w:t>
-      </w:r>
-      <w:r>
-        <w:rPr>
-          <w:rFonts w:ascii="Book Antiqua" w:eastAsia="Times New Roman" w:hAnsi="Book Antiqua"/>
-          <w:sz w:val="24"/>
-          <w:szCs w:val="24"/>
-          <w:lang w:eastAsia="es-AR"/>
-        </w:rPr>
-        <w:t xml:space="preserve">, </w:t>
-      </w:r>
-      <w:r>
-        <w:rPr>
-          <w:rFonts w:ascii="Book Antiqua" w:eastAsia="Times New Roman" w:hAnsi="Book Antiqua"/>
-          <w:sz w:val="24"/>
-          <w:szCs w:val="24"/>
-          <w:lang w:eastAsia="es-AR"/>
-        </w:rPr>
-        <w:t>realizados a través de las empresas proveedoras de la misma</w:t>
-      </w:r>
-      <w:r>
-        <w:rPr>
-          <w:rFonts w:ascii="Book Antiqua" w:eastAsia="Times New Roman" w:hAnsi="Book Antiqua"/>
-          <w:sz w:val="24"/>
-          <w:szCs w:val="24"/>
-          <w:lang w:eastAsia="es-AR"/>
-        </w:rPr>
-        <w:t xml:space="preserve">, </w:t>
-      </w:r>
-      <w:r>
-        <w:rPr>
-          <w:rFonts w:ascii="Book Antiqua" w:eastAsia="Times New Roman" w:hAnsi="Book Antiqua"/>
-          <w:sz w:val="24"/>
-          <w:szCs w:val="24"/>
-          <w:lang w:eastAsia="es-AR"/>
-        </w:rPr>
-        <w:t>se abonará una contribución general cuya alicuota será establecida por la Ordenanza Fiscal Anual”</w:t>
-      </w:r>
-      <w:r>
-        <w:rPr>
-          <w:rFonts w:ascii="Book Antiqua" w:eastAsia="Times New Roman" w:hAnsi="Book Antiqua"/>
-          <w:sz w:val="24"/>
-          <w:szCs w:val="24"/>
-          <w:lang w:eastAsia="es-AR"/>
-        </w:rPr>
-        <w:t xml:space="preserve">. </w:t>
-      </w:r>
-    </w:p>
-    <w:p>
-      <w:pPr>
-        <w:keepNext/>
-        <w:spacing w:after="180" w:line="240" w:lineRule="auto"/>
-        <w:jc w:val="both"/>
-        <w:rPr>
-          <w:rFonts w:ascii="Book Antiqua" w:eastAsia="Times New Roman" w:hAnsi="Book Antiqua"/>
-          <w:sz w:val="24"/>
-          <w:szCs w:val="24"/>
-          <w:lang w:eastAsia="es-AR"/>
-        </w:rPr>
-      </w:pPr>
-      <w:r>
-        <w:rPr>
-          <w:rFonts w:ascii="Book Antiqua" w:eastAsia="Times New Roman" w:hAnsi="Book Antiqua"/>
-          <w:sz w:val="24"/>
-          <w:szCs w:val="24"/>
-          <w:lang w:eastAsia="es-AR"/>
-        </w:rPr>
-        <w:t>CONTRIBUYENTES RESPONSABLES</w:t>
-      </w:r>
-    </w:p>
-    <w:p>
-      <w:pPr>
-        <w:keepNext/>
-        <w:spacing w:after="180" w:line="240" w:lineRule="auto"/>
-        <w:jc w:val="both"/>
-        <w:rPr>
-          <w:rFonts w:ascii="Book Antiqua" w:eastAsia="Times New Roman" w:hAnsi="Book Antiqua"/>
-          <w:sz w:val="24"/>
-          <w:szCs w:val="24"/>
-          <w:lang w:eastAsia="es-AR"/>
-        </w:rPr>
-      </w:pPr>
-      <w:r>
-        <w:rPr>
-          <w:rFonts w:ascii="Book Antiqua" w:eastAsia="Times New Roman" w:hAnsi="Book Antiqua"/>
-          <w:sz w:val="24"/>
-          <w:szCs w:val="24"/>
-          <w:lang w:eastAsia="es-AR"/>
-        </w:rPr>
-        <w:t>ARTÍCULO 223</w:t>
-      </w:r>
-      <w:r>
-        <w:rPr>
-          <w:rFonts w:ascii="Book Antiqua" w:eastAsia="Times New Roman" w:hAnsi="Book Antiqua"/>
-          <w:sz w:val="24"/>
-          <w:szCs w:val="24"/>
-          <w:lang w:eastAsia="es-AR"/>
-        </w:rPr>
-        <w:t xml:space="preserve">: </w:t>
-      </w:r>
-      <w:r>
-        <w:rPr>
-          <w:rFonts w:ascii="Book Antiqua" w:eastAsia="Times New Roman" w:hAnsi="Book Antiqua"/>
-          <w:sz w:val="24"/>
-          <w:szCs w:val="24"/>
-          <w:lang w:eastAsia="es-AR"/>
-        </w:rPr>
-        <w:t>“Serán contribuyentes de la Contribución General establecida en el artículo anterior</w:t>
-      </w:r>
-      <w:r>
-        <w:rPr>
-          <w:rFonts w:ascii="Book Antiqua" w:eastAsia="Times New Roman" w:hAnsi="Book Antiqua"/>
-          <w:sz w:val="24"/>
-          <w:szCs w:val="24"/>
-          <w:lang w:eastAsia="es-AR"/>
-        </w:rPr>
-        <w:t xml:space="preserve">, </w:t>
-      </w:r>
-      <w:r>
-        <w:rPr>
-          <w:rFonts w:ascii="Book Antiqua" w:eastAsia="Times New Roman" w:hAnsi="Book Antiqua"/>
-          <w:sz w:val="24"/>
-          <w:szCs w:val="24"/>
-          <w:lang w:eastAsia="es-AR"/>
-        </w:rPr>
-        <w:t>todos los consumidores de energía eléctrica</w:t>
-      </w:r>
-      <w:r>
-        <w:rPr>
-          <w:rFonts w:ascii="Book Antiqua" w:eastAsia="Times New Roman" w:hAnsi="Book Antiqua"/>
-          <w:sz w:val="24"/>
-          <w:szCs w:val="24"/>
-          <w:lang w:eastAsia="es-AR"/>
-        </w:rPr>
-        <w:t xml:space="preserve">. </w:t>
-      </w:r>
-      <w:r>
-        <w:rPr>
-          <w:rFonts w:ascii="Book Antiqua" w:eastAsia="Times New Roman" w:hAnsi="Book Antiqua"/>
-          <w:sz w:val="24"/>
-          <w:szCs w:val="24"/>
-          <w:lang w:eastAsia="es-AR"/>
-        </w:rPr>
-        <w:t>Actuarán como agentes de percepción de la misma</w:t>
-      </w:r>
-      <w:r>
-        <w:rPr>
-          <w:rFonts w:ascii="Book Antiqua" w:eastAsia="Times New Roman" w:hAnsi="Book Antiqua"/>
-          <w:sz w:val="24"/>
-          <w:szCs w:val="24"/>
-          <w:lang w:eastAsia="es-AR"/>
-        </w:rPr>
-        <w:t xml:space="preserve">, </w:t>
-      </w:r>
-      <w:r>
-        <w:rPr>
-          <w:rFonts w:ascii="Book Antiqua" w:eastAsia="Times New Roman" w:hAnsi="Book Antiqua"/>
-          <w:sz w:val="24"/>
-          <w:szCs w:val="24"/>
-          <w:lang w:eastAsia="es-AR"/>
-        </w:rPr>
-        <w:t>las empresas proveedoras de energía eléctrica”</w:t>
-      </w:r>
-      <w:r>
-        <w:rPr>
-          <w:rFonts w:ascii="Book Antiqua" w:eastAsia="Times New Roman" w:hAnsi="Book Antiqua"/>
-          <w:sz w:val="24"/>
-          <w:szCs w:val="24"/>
-          <w:lang w:eastAsia="es-AR"/>
-        </w:rPr>
-        <w:t xml:space="preserve">. </w:t>
-      </w:r>
-    </w:p>
-    <w:p>
-      <w:pPr>
-        <w:keepNext/>
-        <w:spacing w:after="180" w:line="240" w:lineRule="auto"/>
-        <w:jc w:val="both"/>
-        <w:rPr>
-          <w:rFonts w:ascii="Book Antiqua" w:eastAsia="Times New Roman" w:hAnsi="Book Antiqua"/>
-          <w:sz w:val="24"/>
-          <w:szCs w:val="24"/>
-          <w:lang w:eastAsia="es-AR"/>
-        </w:rPr>
-      </w:pPr>
-      <w:r>
-        <w:rPr>
-          <w:rFonts w:ascii="Book Antiqua" w:eastAsia="Times New Roman" w:hAnsi="Book Antiqua"/>
-          <w:sz w:val="24"/>
-          <w:szCs w:val="24"/>
-          <w:u w:val="single"/>
-          <w:lang w:eastAsia="es-AR"/>
-        </w:rPr>
-        <w:t>ARTÍCULO CUARTO:</w:t>
-      </w:r>
-      <w:r>
-        <w:rPr>
-          <w:rFonts w:ascii="Book Antiqua" w:eastAsia="Times New Roman" w:hAnsi="Book Antiqua"/>
-          <w:sz w:val="24"/>
-          <w:szCs w:val="24"/>
-          <w:lang w:eastAsia="es-AR"/>
-        </w:rPr>
-        <w:t xml:space="preserve"> </w:t>
-      </w:r>
-      <w:r>
-        <w:rPr>
-          <w:rFonts w:ascii="Book Antiqua" w:eastAsia="Times New Roman" w:hAnsi="Book Antiqua"/>
-          <w:sz w:val="24"/>
-          <w:szCs w:val="24"/>
-          <w:lang w:eastAsia="es-AR"/>
-        </w:rPr>
-        <w:t>SUSTITUYASE la denominación del Título Segundo del Libro Segundo de la Ordenanza N</w:t>
-      </w:r>
-      <w:r>
-        <w:rPr>
-          <w:rFonts w:ascii="Book Antiqua" w:eastAsia="Times New Roman" w:hAnsi="Book Antiqua"/>
-          <w:sz w:val="24"/>
-          <w:szCs w:val="24"/>
-          <w:lang w:eastAsia="es-AR"/>
-        </w:rPr>
-        <w:t xml:space="preserve">º </w:t>
-      </w:r>
-      <w:r>
-        <w:rPr>
-          <w:rFonts w:ascii="Book Antiqua" w:eastAsia="Times New Roman" w:hAnsi="Book Antiqua"/>
-          <w:sz w:val="24"/>
-          <w:szCs w:val="24"/>
-          <w:lang w:eastAsia="es-AR"/>
-        </w:rPr>
-        <w:t>430/91</w:t>
-      </w:r>
-      <w:r>
-        <w:rPr>
-          <w:rFonts w:ascii="Book Antiqua" w:eastAsia="Times New Roman" w:hAnsi="Book Antiqua"/>
-          <w:sz w:val="24"/>
-          <w:szCs w:val="24"/>
-          <w:lang w:eastAsia="es-AR"/>
-        </w:rPr>
-        <w:t xml:space="preserve">, </w:t>
-      </w:r>
-      <w:r>
-        <w:rPr>
-          <w:rFonts w:ascii="Book Antiqua" w:eastAsia="Times New Roman" w:hAnsi="Book Antiqua"/>
-          <w:sz w:val="24"/>
-          <w:szCs w:val="24"/>
-          <w:lang w:eastAsia="es-AR"/>
-        </w:rPr>
-        <w:t>Código Tributario Municipal</w:t>
-      </w:r>
-      <w:r>
-        <w:rPr>
-          <w:rFonts w:ascii="Book Antiqua" w:eastAsia="Times New Roman" w:hAnsi="Book Antiqua"/>
-          <w:sz w:val="24"/>
-          <w:szCs w:val="24"/>
-          <w:lang w:eastAsia="es-AR"/>
-        </w:rPr>
-        <w:t xml:space="preserve">, </w:t>
-      </w:r>
-      <w:r>
-        <w:rPr>
-          <w:rFonts w:ascii="Book Antiqua" w:eastAsia="Times New Roman" w:hAnsi="Book Antiqua"/>
-          <w:sz w:val="24"/>
-          <w:szCs w:val="24"/>
-          <w:lang w:eastAsia="es-AR"/>
-        </w:rPr>
-        <w:t>por el siguiente</w:t>
-      </w:r>
-      <w:r>
-        <w:rPr>
-          <w:rFonts w:ascii="Book Antiqua" w:eastAsia="Times New Roman" w:hAnsi="Book Antiqua"/>
-          <w:sz w:val="24"/>
-          <w:szCs w:val="24"/>
-          <w:lang w:eastAsia="es-AR"/>
-        </w:rPr>
-        <w:t xml:space="preserve">: </w:t>
-      </w:r>
-    </w:p>
-    <w:p>
-      <w:pPr>
-        <w:keepNext/>
-        <w:spacing w:after="180" w:line="240" w:lineRule="auto"/>
-        <w:jc w:val="both"/>
-        <w:rPr>
-          <w:rFonts w:ascii="Book Antiqua" w:eastAsia="Times New Roman" w:hAnsi="Book Antiqua"/>
-          <w:sz w:val="24"/>
-          <w:szCs w:val="24"/>
-          <w:lang w:eastAsia="es-AR"/>
-        </w:rPr>
-      </w:pPr>
-      <w:r>
-        <w:rPr>
-          <w:rFonts w:ascii="Book Antiqua" w:eastAsia="Times New Roman" w:hAnsi="Book Antiqua"/>
-          <w:sz w:val="24"/>
-          <w:szCs w:val="24"/>
-          <w:lang w:eastAsia="es-AR"/>
-        </w:rPr>
-        <w:t>“PATENTES SOBRE LA ACTIVIDAD COMERCIAL INDUSTRIAL Y/O DE SERVICIOS”</w:t>
-      </w:r>
-    </w:p>
-    <w:p>
-      <w:pPr>
-        <w:keepNext/>
-        <w:spacing w:after="180" w:line="240" w:lineRule="auto"/>
-        <w:jc w:val="both"/>
+        <w:outlineLvl w:val="0"/>
         <w:rPr>
           <w:rFonts w:ascii="Book Antiqua" w:hAnsi="Book Antiqua"/>
           <w:sz w:val="24"/>
@@ -1993,7 +2045,7 @@
 </file>
 
 <file path=word/endnotes.xml><?xml version="1.0" encoding="utf-8"?>
-<w:endnotes xmlns:wpc="http://schemas.microsoft.com/office/word/2010/wordprocessingCanvas" xmlns:cx="http://schemas.microsoft.com/office/drawing/2014/chartex" xmlns:mc="http://schemas.openxmlformats.org/markup-compatibility/2006" xmlns:o="urn:schemas-microsoft-com:office:office" xmlns:r="http://schemas.openxmlformats.org/officeDocument/2006/relationships" xmlns:m="http://schemas.openxmlformats.org/officeDocument/2006/math" xmlns:v="urn:schemas-microsoft-com:vml" xmlns:wp14="http://schemas.microsoft.com/office/word/2010/wordprocessingDrawing" xmlns:wp="http://schemas.openxmlformats.org/drawingml/2006/wordprocessingDrawing" xmlns:w10="urn:schemas-microsoft-com:office:word" xmlns:w="http://schemas.openxmlformats.org/wordprocessingml/2006/main" xmlns:w14="http://schemas.microsoft.com/office/word/2010/wordml" xmlns:w15="http://schemas.microsoft.com/office/word/2012/wordml" xmlns:w16se="http://schemas.microsoft.com/office/word/2015/wordml/symex" xmlns:wpg="http://schemas.microsoft.com/office/word/2010/wordprocessingGroup" xmlns:wpi="http://schemas.microsoft.com/office/word/2010/wordprocessingInk" xmlns:wne="http://schemas.microsoft.com/office/word/2006/wordml" xmlns:wps="http://schemas.microsoft.com/office/word/2010/wordprocessingShape" mc:Ignorable="w14 w15 w16se wp14">
+<w:endnotes xmlns:wpc="http://schemas.microsoft.com/office/word/2010/wordprocessingCanvas" xmlns:cx="http://schemas.microsoft.com/office/drawing/2014/chartex" xmlns:cx1="http://schemas.microsoft.com/office/drawing/2015/9/8/chartex" xmlns:cx2="http://schemas.microsoft.com/office/drawing/2015/10/21/chartex" xmlns:cx3="http://schemas.microsoft.com/office/drawing/2016/5/9/chartex" xmlns:cx4="http://schemas.microsoft.com/office/drawing/2016/5/10/chartex" xmlns:cx5="http://schemas.microsoft.com/office/drawing/2016/5/11/chartex" xmlns:cx6="http://schemas.microsoft.com/office/drawing/2016/5/12/chartex" xmlns:cx7="http://schemas.microsoft.com/office/drawing/2016/5/13/chartex" xmlns:cx8="http://schemas.microsoft.com/office/drawing/2016/5/14/chartex" xmlns:mc="http://schemas.openxmlformats.org/markup-compatibility/2006" xmlns:aink="http://schemas.microsoft.com/office/drawing/2016/ink" xmlns:am3d="http://schemas.microsoft.com/office/drawing/2017/model3d" xmlns:o="urn:schemas-microsoft-com:office:office" xmlns:r="http://schemas.openxmlformats.org/officeDocument/2006/relationships" xmlns:m="http://schemas.openxmlformats.org/officeDocument/2006/math" xmlns:v="urn:schemas-microsoft-com:vml" xmlns:wp14="http://schemas.microsoft.com/office/word/2010/wordprocessingDrawing" xmlns:wp="http://schemas.openxmlformats.org/drawingml/2006/wordprocessingDrawing" xmlns:w10="urn:schemas-microsoft-com:office:word" xmlns:w="http://schemas.openxmlformats.org/wordprocessingml/2006/main" xmlns:w14="http://schemas.microsoft.com/office/word/2010/wordml" xmlns:w15="http://schemas.microsoft.com/office/word/2012/wordml" xmlns:w16cid="http://schemas.microsoft.com/office/word/2016/wordml/cid" xmlns:w16se="http://schemas.microsoft.com/office/word/2015/wordml/symex" xmlns:wpg="http://schemas.microsoft.com/office/word/2010/wordprocessingGroup" xmlns:wpi="http://schemas.microsoft.com/office/word/2010/wordprocessingInk" xmlns:wne="http://schemas.microsoft.com/office/word/2006/wordml" xmlns:wps="http://schemas.microsoft.com/office/word/2010/wordprocessingShape" mc:Ignorable="w14 w15 w16se w16cid wp14">
   <w:endnote w:type="separator" w:id="-1">
     <w:p>
       <w:pPr>
@@ -2018,7 +2070,7 @@
 </file>
 
 <file path=word/footer1.xml><?xml version="1.0" encoding="utf-8"?>
-<w:ftr xmlns:wpc="http://schemas.microsoft.com/office/word/2010/wordprocessingCanvas" xmlns:cx="http://schemas.microsoft.com/office/drawing/2014/chartex" xmlns:mc="http://schemas.openxmlformats.org/markup-compatibility/2006" xmlns:o="urn:schemas-microsoft-com:office:office" xmlns:r="http://schemas.openxmlformats.org/officeDocument/2006/relationships" xmlns:m="http://schemas.openxmlformats.org/officeDocument/2006/math" xmlns:v="urn:schemas-microsoft-com:vml" xmlns:wp14="http://schemas.microsoft.com/office/word/2010/wordprocessingDrawing" xmlns:wp="http://schemas.openxmlformats.org/drawingml/2006/wordprocessingDrawing" xmlns:w10="urn:schemas-microsoft-com:office:word" xmlns:w="http://schemas.openxmlformats.org/wordprocessingml/2006/main" xmlns:w14="http://schemas.microsoft.com/office/word/2010/wordml" xmlns:w15="http://schemas.microsoft.com/office/word/2012/wordml" xmlns:w16se="http://schemas.microsoft.com/office/word/2015/wordml/symex" xmlns:wpg="http://schemas.microsoft.com/office/word/2010/wordprocessingGroup" xmlns:wpi="http://schemas.microsoft.com/office/word/2010/wordprocessingInk" xmlns:wne="http://schemas.microsoft.com/office/word/2006/wordml" xmlns:wps="http://schemas.microsoft.com/office/word/2010/wordprocessingShape" mc:Ignorable="w14 w15 w16se wp14">
+<w:ftr xmlns:wpc="http://schemas.microsoft.com/office/word/2010/wordprocessingCanvas" xmlns:cx="http://schemas.microsoft.com/office/drawing/2014/chartex" xmlns:cx1="http://schemas.microsoft.com/office/drawing/2015/9/8/chartex" xmlns:cx2="http://schemas.microsoft.com/office/drawing/2015/10/21/chartex" xmlns:cx3="http://schemas.microsoft.com/office/drawing/2016/5/9/chartex" xmlns:cx4="http://schemas.microsoft.com/office/drawing/2016/5/10/chartex" xmlns:cx5="http://schemas.microsoft.com/office/drawing/2016/5/11/chartex" xmlns:cx6="http://schemas.microsoft.com/office/drawing/2016/5/12/chartex" xmlns:cx7="http://schemas.microsoft.com/office/drawing/2016/5/13/chartex" xmlns:cx8="http://schemas.microsoft.com/office/drawing/2016/5/14/chartex" xmlns:mc="http://schemas.openxmlformats.org/markup-compatibility/2006" xmlns:aink="http://schemas.microsoft.com/office/drawing/2016/ink" xmlns:am3d="http://schemas.microsoft.com/office/drawing/2017/model3d" xmlns:o="urn:schemas-microsoft-com:office:office" xmlns:r="http://schemas.openxmlformats.org/officeDocument/2006/relationships" xmlns:m="http://schemas.openxmlformats.org/officeDocument/2006/math" xmlns:v="urn:schemas-microsoft-com:vml" xmlns:wp14="http://schemas.microsoft.com/office/word/2010/wordprocessingDrawing" xmlns:wp="http://schemas.openxmlformats.org/drawingml/2006/wordprocessingDrawing" xmlns:w10="urn:schemas-microsoft-com:office:word" xmlns:w="http://schemas.openxmlformats.org/wordprocessingml/2006/main" xmlns:w14="http://schemas.microsoft.com/office/word/2010/wordml" xmlns:w15="http://schemas.microsoft.com/office/word/2012/wordml" xmlns:w16cid="http://schemas.microsoft.com/office/word/2016/wordml/cid" xmlns:w16se="http://schemas.microsoft.com/office/word/2015/wordml/symex" xmlns:wpg="http://schemas.microsoft.com/office/word/2010/wordprocessingGroup" xmlns:wpi="http://schemas.microsoft.com/office/word/2010/wordprocessingInk" xmlns:wne="http://schemas.microsoft.com/office/word/2006/wordml" xmlns:wps="http://schemas.microsoft.com/office/word/2010/wordprocessingShape" mc:Ignorable="w14 w15 w16se w16cid wp14">
   <w:p>
     <w:pPr>
       <w:pStyle w:val="Piedepgina"/>
@@ -2033,7 +2085,7 @@
 </file>
 
 <file path=word/footnotes.xml><?xml version="1.0" encoding="utf-8"?>
-<w:footnotes xmlns:wpc="http://schemas.microsoft.com/office/word/2010/wordprocessingCanvas" xmlns:cx="http://schemas.microsoft.com/office/drawing/2014/chartex" xmlns:mc="http://schemas.openxmlformats.org/markup-compatibility/2006" xmlns:o="urn:schemas-microsoft-com:office:office" xmlns:r="http://schemas.openxmlformats.org/officeDocument/2006/relationships" xmlns:m="http://schemas.openxmlformats.org/officeDocument/2006/math" xmlns:v="urn:schemas-microsoft-com:vml" xmlns:wp14="http://schemas.microsoft.com/office/word/2010/wordprocessingDrawing" xmlns:wp="http://schemas.openxmlformats.org/drawingml/2006/wordprocessingDrawing" xmlns:w10="urn:schemas-microsoft-com:office:word" xmlns:w="http://schemas.openxmlformats.org/wordprocessingml/2006/main" xmlns:w14="http://schemas.microsoft.com/office/word/2010/wordml" xmlns:w15="http://schemas.microsoft.com/office/word/2012/wordml" xmlns:w16se="http://schemas.microsoft.com/office/word/2015/wordml/symex" xmlns:wpg="http://schemas.microsoft.com/office/word/2010/wordprocessingGroup" xmlns:wpi="http://schemas.microsoft.com/office/word/2010/wordprocessingInk" xmlns:wne="http://schemas.microsoft.com/office/word/2006/wordml" xmlns:wps="http://schemas.microsoft.com/office/word/2010/wordprocessingShape" mc:Ignorable="w14 w15 w16se wp14">
+<w:footnotes xmlns:wpc="http://schemas.microsoft.com/office/word/2010/wordprocessingCanvas" xmlns:cx="http://schemas.microsoft.com/office/drawing/2014/chartex" xmlns:cx1="http://schemas.microsoft.com/office/drawing/2015/9/8/chartex" xmlns:cx2="http://schemas.microsoft.com/office/drawing/2015/10/21/chartex" xmlns:cx3="http://schemas.microsoft.com/office/drawing/2016/5/9/chartex" xmlns:cx4="http://schemas.microsoft.com/office/drawing/2016/5/10/chartex" xmlns:cx5="http://schemas.microsoft.com/office/drawing/2016/5/11/chartex" xmlns:cx6="http://schemas.microsoft.com/office/drawing/2016/5/12/chartex" xmlns:cx7="http://schemas.microsoft.com/office/drawing/2016/5/13/chartex" xmlns:cx8="http://schemas.microsoft.com/office/drawing/2016/5/14/chartex" xmlns:mc="http://schemas.openxmlformats.org/markup-compatibility/2006" xmlns:aink="http://schemas.microsoft.com/office/drawing/2016/ink" xmlns:am3d="http://schemas.microsoft.com/office/drawing/2017/model3d" xmlns:o="urn:schemas-microsoft-com:office:office" xmlns:r="http://schemas.openxmlformats.org/officeDocument/2006/relationships" xmlns:m="http://schemas.openxmlformats.org/officeDocument/2006/math" xmlns:v="urn:schemas-microsoft-com:vml" xmlns:wp14="http://schemas.microsoft.com/office/word/2010/wordprocessingDrawing" xmlns:wp="http://schemas.openxmlformats.org/drawingml/2006/wordprocessingDrawing" xmlns:w10="urn:schemas-microsoft-com:office:word" xmlns:w="http://schemas.openxmlformats.org/wordprocessingml/2006/main" xmlns:w14="http://schemas.microsoft.com/office/word/2010/wordml" xmlns:w15="http://schemas.microsoft.com/office/word/2012/wordml" xmlns:w16cid="http://schemas.microsoft.com/office/word/2016/wordml/cid" xmlns:w16se="http://schemas.microsoft.com/office/word/2015/wordml/symex" xmlns:wpg="http://schemas.microsoft.com/office/word/2010/wordprocessingGroup" xmlns:wpi="http://schemas.microsoft.com/office/word/2010/wordprocessingInk" xmlns:wne="http://schemas.microsoft.com/office/word/2006/wordml" xmlns:wps="http://schemas.microsoft.com/office/word/2010/wordprocessingShape" mc:Ignorable="w14 w15 w16se w16cid wp14">
   <w:footnote w:type="separator" w:id="-1">
     <w:p>
       <w:pPr>
@@ -2058,7 +2110,7 @@
 </file>
 
 <file path=word/styles.xml><?xml version="1.0" encoding="utf-8"?>
-<w:styles xmlns:mc="http://schemas.openxmlformats.org/markup-compatibility/2006" xmlns:r="http://schemas.openxmlformats.org/officeDocument/2006/relationships" xmlns:w="http://schemas.openxmlformats.org/wordprocessingml/2006/main" xmlns:w14="http://schemas.microsoft.com/office/word/2010/wordml" xmlns:w15="http://schemas.microsoft.com/office/word/2012/wordml" xmlns:w16se="http://schemas.microsoft.com/office/word/2015/wordml/symex" mc:Ignorable="w14 w15 w16se">
+<w:styles xmlns:mc="http://schemas.openxmlformats.org/markup-compatibility/2006" xmlns:r="http://schemas.openxmlformats.org/officeDocument/2006/relationships" xmlns:w="http://schemas.openxmlformats.org/wordprocessingml/2006/main" xmlns:w14="http://schemas.microsoft.com/office/word/2010/wordml" xmlns:w15="http://schemas.microsoft.com/office/word/2012/wordml" xmlns:w16cid="http://schemas.microsoft.com/office/word/2016/wordml/cid" xmlns:w16se="http://schemas.microsoft.com/office/word/2015/wordml/symex" mc:Ignorable="w14 w15 w16se w16cid">
   <w:docDefaults>
     <w:rPrDefault>
       <w:rPr>
@@ -2068,7 +2120,7 @@
     </w:rPrDefault>
     <w:pPrDefault/>
   </w:docDefaults>
-  <w:latentStyles w:defLockedState="0" w:defUIPriority="99" w:defSemiHidden="0" w:defUnhideWhenUsed="0" w:defQFormat="0" w:count="371">
+  <w:latentStyles w:defLockedState="0" w:defUIPriority="99" w:defSemiHidden="0" w:defUnhideWhenUsed="0" w:defQFormat="0" w:count="375">
     <w:lsdException w:name="Normal" w:uiPriority="0" w:qFormat="1"/>
     <w:lsdException w:name="heading 1" w:uiPriority="9" w:qFormat="1"/>
     <w:lsdException w:name="heading 2" w:semiHidden="1" w:uiPriority="9" w:unhideWhenUsed="1" w:qFormat="1"/>
@@ -2174,7 +2226,6 @@
     <w:lsdException w:name="HTML Sample" w:semiHidden="1" w:unhideWhenUsed="1"/>
     <w:lsdException w:name="HTML Typewriter" w:semiHidden="1" w:unhideWhenUsed="1"/>
     <w:lsdException w:name="HTML Variable" w:semiHidden="1" w:unhideWhenUsed="1"/>
-    <w:lsdException w:name="Normal Table" w:semiHidden="1" w:unhideWhenUsed="1"/>
     <w:lsdException w:name="annotation subject" w:semiHidden="1" w:unhideWhenUsed="1"/>
     <w:lsdException w:name="No List" w:semiHidden="1" w:unhideWhenUsed="1"/>
     <w:lsdException w:name="Outline List 1" w:semiHidden="1" w:unhideWhenUsed="1"/>
@@ -2218,10 +2269,8 @@
     <w:lsdException w:name="Table Elegant" w:semiHidden="1" w:unhideWhenUsed="1"/>
     <w:lsdException w:name="Table Professional" w:semiHidden="1" w:unhideWhenUsed="1"/>
     <w:lsdException w:name="Table Subtle 1" w:semiHidden="1" w:unhideWhenUsed="1"/>
-    <w:lsdException w:name="Table Subtle 2" w:semiHidden="1" w:unhideWhenUsed="1"/>
     <w:lsdException w:name="Table Web 1" w:semiHidden="1" w:unhideWhenUsed="1"/>
     <w:lsdException w:name="Table Web 2" w:semiHidden="1" w:unhideWhenUsed="1"/>
-    <w:lsdException w:name="Table Web 3" w:semiHidden="1" w:unhideWhenUsed="1"/>
     <w:lsdException w:name="Balloon Text" w:semiHidden="1" w:unhideWhenUsed="1"/>
     <w:lsdException w:name="Table Grid" w:uiPriority="59"/>
     <w:lsdException w:name="Table Theme" w:semiHidden="1" w:unhideWhenUsed="1"/>
@@ -2440,6 +2489,10 @@
     <w:lsdException w:name="List Table 5 Dark Accent 6" w:uiPriority="50"/>
     <w:lsdException w:name="List Table 6 Colorful Accent 6" w:uiPriority="51"/>
     <w:lsdException w:name="List Table 7 Colorful Accent 6" w:uiPriority="52"/>
+    <w:lsdException w:name="Mention" w:semiHidden="1" w:unhideWhenUsed="1"/>
+    <w:lsdException w:name="Smart Hyperlink" w:semiHidden="1" w:unhideWhenUsed="1"/>
+    <w:lsdException w:name="Hashtag" w:semiHidden="1" w:unhideWhenUsed="1"/>
+    <w:lsdException w:name="Unresolved Mention" w:semiHidden="1" w:unhideWhenUsed="1"/>
   </w:latentStyles>
   <w:style w:type="paragraph" w:default="1" w:styleId="Normal">
     <w:name w:val="Normal"/>
